--- a/labs/lab07/report/report.docx
+++ b/labs/lab07/report/report.docx
@@ -31,7 +31,7 @@
         <w:t xml:space="preserve"> </w:t>
       </w:r>
       <w:r>
-        <w:t xml:space="preserve">№6</w:t>
+        <w:t xml:space="preserve">№7</w:t>
       </w:r>
     </w:p>
     <w:p>
@@ -952,7 +952,7 @@
         <w:pStyle w:val="FirstParagraph"/>
       </w:pPr>
       <w:r>
-        <w:t xml:space="preserve">В данной лабораторной работе мы ознакомились с инструментами поиска файлов и фильтрации текстовых данных. Приобрели практические навыки: по управлению процессами (и заданиями), по проверке использования диска и обслуживанию файловых систем.</w:t>
+        <w:t xml:space="preserve">Мы освоили основные возможности командной оболочки Midnight Commander. Приобрили навыки практической работы по просмотру каталогов и файлов; манипуляций с ними.</w:t>
       </w:r>
     </w:p>
     <w:bookmarkEnd w:id="53"/>
